--- a/dokumentácia/Riadenie projektového tímu.docx
+++ b/dokumentácia/Riadenie projektového tímu.docx
@@ -1376,37 +1376,13 @@
         <w:rPr>
           <w:lang w:val="sk-SK"/>
         </w:rPr>
-        <w:t xml:space="preserve"> </w:t>
-      </w:r>
-      <w:r>
-        <w:rPr>
-          <w:lang w:val="sk-SK"/>
-        </w:rPr>
-        <w:t>tak</w:t>
-      </w:r>
-      <w:r>
-        <w:rPr>
-          <w:lang w:val="sk-SK"/>
-        </w:rPr>
-        <w:t>tiež</w:t>
-      </w:r>
-      <w:r>
-        <w:rPr>
-          <w:lang w:val="sk-SK"/>
-        </w:rPr>
-        <w:t xml:space="preserve"> zapojená Git </w:t>
-      </w:r>
-      <w:r>
-        <w:rPr>
-          <w:lang w:val="sk-SK"/>
-        </w:rPr>
-        <w:t>metodika</w:t>
-      </w:r>
-      <w:r>
-        <w:rPr>
-          <w:lang w:val="sk-SK"/>
-        </w:rPr>
-        <w:t>.</w:t>
+        <w:t xml:space="preserve"> taktiež</w:t>
+      </w:r>
+      <w:r>
+        <w:rPr>
+          <w:lang w:val="sk-SK"/>
+        </w:rPr>
+        <w:t xml:space="preserve"> zapojená Git metodika.</w:t>
       </w:r>
       <w:r>
         <w:rPr>
@@ -1452,7 +1428,7 @@
       <w:pPr>
         <w:ind w:firstLine="720"/>
         <w:rPr>
-          <w:lang w:val="sk-SK"/>
+          <w:noProof/>
         </w:rPr>
       </w:pPr>
       <w:r>
@@ -1475,18 +1451,243 @@
         </w:rPr>
         <w:t xml:space="preserve"> Richardom v jednotlivých reflexiách šprintov. Tieto reflexie je možné nájsť na našej tímovej stránke. Obsahujú popisy k úlohám členov tímu počas každého šprintu. Každá reflexia obsahuje aj sumarizáciu očakávaní pri začatí šprintu, hodnotenie pri strede šprintu a finálna reflexia na konci šprintu. Každá predchádzajúca reflexia šprintu nám nejako pomohla organizovať nasledujúci šprint. Mali sme celkovo 10 šprintov: 5 cez zimný semester, 5 cez letný semester.</w:t>
       </w:r>
-    </w:p>
-    <w:p>
-      <w:pPr>
-        <w:rPr>
-          <w:lang w:val="sk-SK"/>
-        </w:rPr>
-      </w:pPr>
-      <w:r>
-        <w:rPr>
-          <w:lang w:val="sk-SK"/>
-        </w:rPr>
-        <w:br w:type="page"/>
+      <w:r>
+        <w:rPr>
+          <w:noProof/>
+        </w:rPr>
+        <w:t xml:space="preserve"> </w:t>
+      </w:r>
+    </w:p>
+    <w:p>
+      <w:pPr>
+        <w:ind w:firstLine="720"/>
+        <w:rPr>
+          <w:lang w:val="sk-SK"/>
+        </w:rPr>
+      </w:pPr>
+      <w:r>
+        <w:rPr>
+          <w:noProof/>
+        </w:rPr>
+        <w:t xml:space="preserve">Reflexie šprintov sú na našej stránke: </w:t>
+      </w:r>
+      <w:r>
+        <w:rPr>
+          <w:noProof/>
+        </w:rPr>
+        <w:t>http://team08-22.studenti.fiit.stuba.sk/</w:t>
+      </w:r>
+    </w:p>
+    <w:p>
+      <w:pPr>
+        <w:rPr>
+          <w:lang w:val="sk-SK"/>
+        </w:rPr>
+      </w:pPr>
+      <w:r>
+        <w:rPr>
+          <w:noProof/>
+        </w:rPr>
+        <w:lastRenderedPageBreak/>
+        <mc:AlternateContent>
+          <mc:Choice Requires="wps">
+            <w:drawing>
+              <wp:anchor distT="0" distB="0" distL="114300" distR="114300" simplePos="0" relativeHeight="251660288" behindDoc="0" locked="0" layoutInCell="1" allowOverlap="1" wp14:anchorId="7D8C77D3" wp14:editId="09B390CF">
+                <wp:simplePos x="0" y="0"/>
+                <wp:positionH relativeFrom="column">
+                  <wp:posOffset>0</wp:posOffset>
+                </wp:positionH>
+                <wp:positionV relativeFrom="paragraph">
+                  <wp:posOffset>3724275</wp:posOffset>
+                </wp:positionV>
+                <wp:extent cx="5731510" cy="635"/>
+                <wp:effectExtent l="0" t="0" r="0" b="0"/>
+                <wp:wrapSquare wrapText="bothSides"/>
+                <wp:docPr id="1057990800" name="Text Box 1"/>
+                <wp:cNvGraphicFramePr/>
+                <a:graphic xmlns:a="http://schemas.openxmlformats.org/drawingml/2006/main">
+                  <a:graphicData uri="http://schemas.microsoft.com/office/word/2010/wordprocessingShape">
+                    <wps:wsp>
+                      <wps:cNvSpPr txBox="1"/>
+                      <wps:spPr>
+                        <a:xfrm>
+                          <a:off x="0" y="0"/>
+                          <a:ext cx="5731510" cy="635"/>
+                        </a:xfrm>
+                        <a:prstGeom prst="rect">
+                          <a:avLst/>
+                        </a:prstGeom>
+                        <a:solidFill>
+                          <a:prstClr val="white"/>
+                        </a:solidFill>
+                        <a:ln>
+                          <a:noFill/>
+                        </a:ln>
+                      </wps:spPr>
+                      <wps:txbx>
+                        <w:txbxContent>
+                          <w:p>
+                            <w:pPr>
+                              <w:pStyle w:val="Caption"/>
+                              <w:rPr>
+                                <w:noProof/>
+                              </w:rPr>
+                            </w:pPr>
+                            <w:proofErr w:type="spellStart"/>
+                            <w:r>
+                              <w:t>Obrázok</w:t>
+                            </w:r>
+                            <w:proofErr w:type="spellEnd"/>
+                            <w:r>
+                              <w:t xml:space="preserve"> </w:t>
+                            </w:r>
+                            <w:fldSimple w:instr=" SEQ Obrázok \* ARABIC ">
+                              <w:r>
+                                <w:rPr>
+                                  <w:noProof/>
+                                </w:rPr>
+                                <w:t>1</w:t>
+                              </w:r>
+                            </w:fldSimple>
+                            <w:r>
+                              <w:t>:</w:t>
+                            </w:r>
+                            <w:r>
+                              <w:rPr>
+                                <w:noProof/>
+                              </w:rPr>
+                              <w:t xml:space="preserve"> Tu sa nachádzajú naše reflexie šprintov. Stránka: </w:t>
+                            </w:r>
+                            <w:r>
+                              <w:rPr>
+                                <w:noProof/>
+                              </w:rPr>
+                              <w:t>http://team08-22.studenti.fiit.stuba.sk/</w:t>
+                            </w:r>
+                          </w:p>
+                        </w:txbxContent>
+                      </wps:txbx>
+                      <wps:bodyPr rot="0" spcFirstLastPara="0" vertOverflow="overflow" horzOverflow="overflow" vert="horz" wrap="square" lIns="0" tIns="0" rIns="0" bIns="0" numCol="1" spcCol="0" rtlCol="0" fromWordArt="0" anchor="t" anchorCtr="0" forceAA="0" compatLnSpc="1">
+                        <a:prstTxWarp prst="textNoShape">
+                          <a:avLst/>
+                        </a:prstTxWarp>
+                        <a:spAutoFit/>
+                      </wps:bodyPr>
+                    </wps:wsp>
+                  </a:graphicData>
+                </a:graphic>
+              </wp:anchor>
+            </w:drawing>
+          </mc:Choice>
+          <mc:Fallback>
+            <w:pict>
+              <v:shapetype w14:anchorId="7D8C77D3" id="_x0000_t202" coordsize="21600,21600" o:spt="202" path="m,l,21600r21600,l21600,xe">
+                <v:stroke joinstyle="miter"/>
+                <v:path gradientshapeok="t" o:connecttype="rect"/>
+              </v:shapetype>
+              <v:shape id="Text Box 1" o:spid="_x0000_s1026" type="#_x0000_t202" style="position:absolute;margin-left:0;margin-top:293.25pt;width:451.3pt;height:.05pt;z-index:251660288;visibility:visible;mso-wrap-style:square;mso-wrap-distance-left:9pt;mso-wrap-distance-top:0;mso-wrap-distance-right:9pt;mso-wrap-distance-bottom:0;mso-position-horizontal:absolute;mso-position-horizontal-relative:text;mso-position-vertical:absolute;mso-position-vertical-relative:text;v-text-anchor:top" o:gfxdata="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" stroked="f">
+                <v:textbox style="mso-fit-shape-to-text:t" inset="0,0,0,0">
+                  <w:txbxContent>
+                    <w:p>
+                      <w:pPr>
+                        <w:pStyle w:val="Caption"/>
+                        <w:rPr>
+                          <w:noProof/>
+                        </w:rPr>
+                      </w:pPr>
+                      <w:proofErr w:type="spellStart"/>
+                      <w:r>
+                        <w:t>Obrázok</w:t>
+                      </w:r>
+                      <w:proofErr w:type="spellEnd"/>
+                      <w:r>
+                        <w:t xml:space="preserve"> </w:t>
+                      </w:r>
+                      <w:fldSimple w:instr=" SEQ Obrázok \* ARABIC ">
+                        <w:r>
+                          <w:rPr>
+                            <w:noProof/>
+                          </w:rPr>
+                          <w:t>1</w:t>
+                        </w:r>
+                      </w:fldSimple>
+                      <w:r>
+                        <w:t>:</w:t>
+                      </w:r>
+                      <w:r>
+                        <w:rPr>
+                          <w:noProof/>
+                        </w:rPr>
+                        <w:t xml:space="preserve"> Tu sa nachádzajú naše reflexie šprintov. Stránka: </w:t>
+                      </w:r>
+                      <w:r>
+                        <w:rPr>
+                          <w:noProof/>
+                        </w:rPr>
+                        <w:t>http://team08-22.studenti.fiit.stuba.sk/</w:t>
+                      </w:r>
+                    </w:p>
+                  </w:txbxContent>
+                </v:textbox>
+                <w10:wrap type="square"/>
+              </v:shape>
+            </w:pict>
+          </mc:Fallback>
+        </mc:AlternateContent>
+      </w:r>
+      <w:r>
+        <w:rPr>
+          <w:lang w:val="sk-SK"/>
+        </w:rPr>
+        <w:drawing>
+          <wp:anchor distT="0" distB="0" distL="114300" distR="114300" simplePos="0" relativeHeight="251658240" behindDoc="0" locked="0" layoutInCell="1" allowOverlap="1" wp14:anchorId="50BECA94" wp14:editId="35F9E2CD">
+            <wp:simplePos x="0" y="0"/>
+            <wp:positionH relativeFrom="margin">
+              <wp:align>left</wp:align>
+            </wp:positionH>
+            <wp:positionV relativeFrom="paragraph">
+              <wp:posOffset>167640</wp:posOffset>
+            </wp:positionV>
+            <wp:extent cx="5731510" cy="3499485"/>
+            <wp:effectExtent l="0" t="0" r="2540" b="5715"/>
+            <wp:wrapSquare wrapText="bothSides"/>
+            <wp:docPr id="251618558" name="Picture 1" descr="A screenshot of a computer&#10;&#10;Description automatically generated"/>
+            <wp:cNvGraphicFramePr>
+              <a:graphicFrameLocks xmlns:a="http://schemas.openxmlformats.org/drawingml/2006/main" noChangeAspect="1"/>
+            </wp:cNvGraphicFramePr>
+            <a:graphic xmlns:a="http://schemas.openxmlformats.org/drawingml/2006/main">
+              <a:graphicData uri="http://schemas.openxmlformats.org/drawingml/2006/picture">
+                <pic:pic xmlns:pic="http://schemas.openxmlformats.org/drawingml/2006/picture">
+                  <pic:nvPicPr>
+                    <pic:cNvPr id="251618558" name="Picture 1" descr="A screenshot of a computer&#10;&#10;Description automatically generated"/>
+                    <pic:cNvPicPr/>
+                  </pic:nvPicPr>
+                  <pic:blipFill>
+                    <a:blip r:embed="rId5">
+                      <a:extLst>
+                        <a:ext uri="{28A0092B-C50C-407E-A947-70E740481C1C}">
+                          <a14:useLocalDpi xmlns:a14="http://schemas.microsoft.com/office/drawing/2010/main" val="0"/>
+                        </a:ext>
+                      </a:extLst>
+                    </a:blip>
+                    <a:stretch>
+                      <a:fillRect/>
+                    </a:stretch>
+                  </pic:blipFill>
+                  <pic:spPr>
+                    <a:xfrm>
+                      <a:off x="0" y="0"/>
+                      <a:ext cx="5731510" cy="3499485"/>
+                    </a:xfrm>
+                    <a:prstGeom prst="rect">
+                      <a:avLst/>
+                    </a:prstGeom>
+                  </pic:spPr>
+                </pic:pic>
+              </a:graphicData>
+            </a:graphic>
+          </wp:anchor>
+        </w:drawing>
       </w:r>
     </w:p>
     <w:p>
@@ -1505,7 +1706,6 @@
         <w:rPr>
           <w:lang w:val="sk-SK"/>
         </w:rPr>
-        <w:lastRenderedPageBreak/>
         <w:t>Globálna retrospektíva</w:t>
       </w:r>
     </w:p>
@@ -1658,13 +1858,6 @@
           <w:lang w:val="sk-SK"/>
         </w:rPr>
         <w:tab/>
-      </w:r>
-      <w:r>
-        <w:rPr>
-          <w:b/>
-          <w:bCs/>
-          <w:lang w:val="sk-SK"/>
-        </w:rPr>
         <w:t>Letný semester</w:t>
       </w:r>
     </w:p>
@@ -1679,7 +1872,14 @@
           <w:lang w:val="sk-SK"/>
         </w:rPr>
         <w:tab/>
-        <w:t>Keďže z prvého semestra sme už mali prototyp aplikácie so základnou funkcionalitou, cieľom práce v tomto semestri bolo funkcionalitu rozšíriť o všetky rozšírené funkcionality. Najväčšie množstvo času práce cez tento semester zabralo opravovanie chýb. Samotné to rozširovanie funkcionality aplikácie nebolo zložité, skôr bol problém s optimalizáciou. V tomto semestri sme mali aj problémy s tímovou víziou toho ako mala finálna aplikácia vyzerať. Takže sme boli v priebehu práce spomalení na viacerých častiach.</w:t>
+        <w:t xml:space="preserve">Keďže z prvého semestra sme už mali prototyp aplikácie so základnou funkcionalitou, cieľom práce v tomto semestri bolo funkcionalitu rozšíriť o všetky rozšírené funkcionality. Najväčšie množstvo času práce cez tento semester zabralo opravovanie chýb. Samotné to rozširovanie funkcionality aplikácie nebolo zložité, skôr bol problém s optimalizáciou. </w:t>
+      </w:r>
+      <w:r>
+        <w:rPr>
+          <w:lang w:val="sk-SK"/>
+        </w:rPr>
+        <w:lastRenderedPageBreak/>
+        <w:t>V tomto semestri sme mali aj problémy s tímovou víziou toho ako mala finálna aplikácia vyzerať. Takže sme boli v priebehu práce spomalení na viacerých častiach.</w:t>
       </w:r>
     </w:p>
     <w:p>
@@ -1707,7 +1907,19 @@
         <w:rPr>
           <w:lang w:val="sk-SK"/>
         </w:rPr>
-        <w:t>Na začiatku semestra sme vyzerali dobre na to časovo. Neuvedomili sme si však, že posledných 10% práce</w:t>
+        <w:t>Na začiatku semestra sme vyzerali dobre na to</w:t>
+      </w:r>
+      <w:r>
+        <w:rPr>
+          <w:lang w:val="sk-SK"/>
+        </w:rPr>
+        <w:t>m</w:t>
+      </w:r>
+      <w:r>
+        <w:rPr>
+          <w:lang w:val="sk-SK"/>
+        </w:rPr>
+        <w:t xml:space="preserve"> časovo. Neuvedomili sme si však, že posledných 10% práce</w:t>
       </w:r>
       <w:r>
         <w:rPr>
@@ -2330,6 +2542,25 @@
       <w:szCs w:val="26"/>
     </w:rPr>
   </w:style>
+  <w:style w:type="paragraph" w:styleId="Caption">
+    <w:name w:val="caption"/>
+    <w:basedOn w:val="Normal"/>
+    <w:next w:val="Normal"/>
+    <w:uiPriority w:val="35"/>
+    <w:unhideWhenUsed/>
+    <w:qFormat/>
+    <w:rsid w:val="00B62D69"/>
+    <w:pPr>
+      <w:spacing w:after="200" w:line="240" w:lineRule="auto"/>
+    </w:pPr>
+    <w:rPr>
+      <w:i/>
+      <w:iCs/>
+      <w:color w:val="44546A" w:themeColor="text2"/>
+      <w:sz w:val="18"/>
+      <w:szCs w:val="18"/>
+    </w:rPr>
+  </w:style>
 </w:styles>
 </file>
 
